--- a/13_Campus Channel/2_Lives Septembre/16_Aix-Marseille Graduate School of ManagementMSc Gouvernance des Systèmes d’information.docx
+++ b/13_Campus Channel/2_Lives Septembre/16_Aix-Marseille Graduate School of ManagementMSc Gouvernance des Systèmes d’information.docx
@@ -59,7 +59,16 @@
           <w:sz w:val="20"/>
           <w:szCs w:val="20"/>
         </w:rPr>
-        <w:t xml:space="preserve"> of </w:t>
+        <w:t xml:space="preserve"> of Management</w:t>
+      </w:r>
+      <w:r>
+        <w:rPr>
+          <w:rFonts w:ascii="Times New Roman" w:hAnsi="Times New Roman" w:cs="Times New Roman"/>
+          <w:b/>
+          <w:sz w:val="20"/>
+          <w:szCs w:val="20"/>
+        </w:rPr>
+        <w:t xml:space="preserve"> </w:t>
       </w:r>
       <w:proofErr w:type="spellStart"/>
       <w:r>
@@ -69,7 +78,7 @@
           <w:sz w:val="20"/>
           <w:szCs w:val="20"/>
         </w:rPr>
-        <w:t>ManagementMSc</w:t>
+        <w:t>MSc</w:t>
       </w:r>
       <w:proofErr w:type="spellEnd"/>
       <w:r>
@@ -122,7 +131,95 @@
           <w:sz w:val="20"/>
           <w:szCs w:val="20"/>
         </w:rPr>
-        <w:t>IAE est le seul cursus qui propose une formation axée à la fois à l’élaboration des processus métiers et leur pilotage  (urbanisation du système d’information), à l’appréhension des systèmes intégrés  par la pratique  (ERP, SAP) et enfin, à la business intelligence</w:t>
+        <w:t>Une info à retenir ? Il s’agit du</w:t>
+      </w:r>
+      <w:r>
+        <w:rPr>
+          <w:rFonts w:ascii="Times New Roman" w:hAnsi="Times New Roman" w:cs="Times New Roman"/>
+          <w:sz w:val="20"/>
+          <w:szCs w:val="20"/>
+        </w:rPr>
+        <w:t xml:space="preserve"> seul cursus qui </w:t>
+      </w:r>
+      <w:r>
+        <w:rPr>
+          <w:rFonts w:ascii="Times New Roman" w:hAnsi="Times New Roman" w:cs="Times New Roman"/>
+          <w:sz w:val="20"/>
+          <w:szCs w:val="20"/>
+        </w:rPr>
+        <w:t xml:space="preserve">vous </w:t>
+      </w:r>
+      <w:r>
+        <w:rPr>
+          <w:rFonts w:ascii="Times New Roman" w:hAnsi="Times New Roman" w:cs="Times New Roman"/>
+          <w:sz w:val="20"/>
+          <w:szCs w:val="20"/>
+        </w:rPr>
+        <w:t>propos</w:t>
+      </w:r>
+      <w:r>
+        <w:rPr>
+          <w:rFonts w:ascii="Times New Roman" w:hAnsi="Times New Roman" w:cs="Times New Roman"/>
+          <w:sz w:val="20"/>
+          <w:szCs w:val="20"/>
+        </w:rPr>
+        <w:t>e une formation axée à la fois sur</w:t>
+      </w:r>
+      <w:r>
+        <w:rPr>
+          <w:rFonts w:ascii="Times New Roman" w:hAnsi="Times New Roman" w:cs="Times New Roman"/>
+          <w:sz w:val="20"/>
+          <w:szCs w:val="20"/>
+        </w:rPr>
+        <w:t xml:space="preserve"> l’élaboration des pro</w:t>
+      </w:r>
+      <w:r>
+        <w:rPr>
+          <w:rFonts w:ascii="Times New Roman" w:hAnsi="Times New Roman" w:cs="Times New Roman"/>
+          <w:sz w:val="20"/>
+          <w:szCs w:val="20"/>
+        </w:rPr>
+        <w:t>cessus métiers et leur pilotage</w:t>
+      </w:r>
+      <w:r>
+        <w:rPr>
+          <w:rFonts w:ascii="Times New Roman" w:hAnsi="Times New Roman" w:cs="Times New Roman"/>
+          <w:sz w:val="20"/>
+          <w:szCs w:val="20"/>
+        </w:rPr>
+        <w:t xml:space="preserve"> (urbanisat</w:t>
+      </w:r>
+      <w:r>
+        <w:rPr>
+          <w:rFonts w:ascii="Times New Roman" w:hAnsi="Times New Roman" w:cs="Times New Roman"/>
+          <w:sz w:val="20"/>
+          <w:szCs w:val="20"/>
+        </w:rPr>
+        <w:t>ion du système d’information,…), sur</w:t>
+      </w:r>
+      <w:r>
+        <w:rPr>
+          <w:rFonts w:ascii="Times New Roman" w:hAnsi="Times New Roman" w:cs="Times New Roman"/>
+          <w:sz w:val="20"/>
+          <w:szCs w:val="20"/>
+        </w:rPr>
+        <w:t xml:space="preserve"> l’appréhension des systèmes intégrés  par la </w:t>
+      </w:r>
+      <w:r>
+        <w:rPr>
+          <w:rFonts w:ascii="Times New Roman" w:hAnsi="Times New Roman" w:cs="Times New Roman"/>
+          <w:sz w:val="20"/>
+          <w:szCs w:val="20"/>
+        </w:rPr>
+        <w:t>pratique  (ERP, SAP,…) et enfin, sur</w:t>
+      </w:r>
+      <w:r>
+        <w:rPr>
+          <w:rFonts w:ascii="Times New Roman" w:hAnsi="Times New Roman" w:cs="Times New Roman"/>
+          <w:sz w:val="20"/>
+          <w:szCs w:val="20"/>
+        </w:rPr>
+        <w:t xml:space="preserve"> la business intelligence</w:t>
       </w:r>
       <w:r>
         <w:rPr>
@@ -180,7 +277,7 @@
           <w:sz w:val="20"/>
           <w:szCs w:val="20"/>
         </w:rPr>
-        <w:t xml:space="preserve">Autre avantage : les promotions sont généralement limitées à 20 étudiants, et, ce mastère est moins cher qu’une Business </w:t>
+        <w:t xml:space="preserve">Autre avantage : les promotions sont généralement limitées à 20 étudiants, et, ce </w:t>
       </w:r>
       <w:proofErr w:type="spellStart"/>
       <w:r>
@@ -189,6 +286,24 @@
           <w:sz w:val="20"/>
           <w:szCs w:val="20"/>
         </w:rPr>
+        <w:t>MSc</w:t>
+      </w:r>
+      <w:proofErr w:type="spellEnd"/>
+      <w:r>
+        <w:rPr>
+          <w:rFonts w:ascii="Times New Roman" w:hAnsi="Times New Roman" w:cs="Times New Roman"/>
+          <w:sz w:val="20"/>
+          <w:szCs w:val="20"/>
+        </w:rPr>
+        <w:t xml:space="preserve"> est moins cher qu’une Business </w:t>
+      </w:r>
+      <w:proofErr w:type="spellStart"/>
+      <w:r>
+        <w:rPr>
+          <w:rFonts w:ascii="Times New Roman" w:hAnsi="Times New Roman" w:cs="Times New Roman"/>
+          <w:sz w:val="20"/>
+          <w:szCs w:val="20"/>
+        </w:rPr>
         <w:t>School</w:t>
       </w:r>
       <w:proofErr w:type="spellEnd"/>
@@ -198,33 +313,15 @@
           <w:sz w:val="20"/>
           <w:szCs w:val="20"/>
         </w:rPr>
-        <w:t xml:space="preserve"> avec les mêmes accréditations. Ri</w:t>
-      </w:r>
-      <w:r>
-        <w:rPr>
-          <w:rFonts w:ascii="Times New Roman" w:hAnsi="Times New Roman" w:cs="Times New Roman"/>
-          <w:sz w:val="20"/>
-          <w:szCs w:val="20"/>
-        </w:rPr>
-        <w:t xml:space="preserve">en à envier aux Business </w:t>
-      </w:r>
-      <w:proofErr w:type="spellStart"/>
-      <w:r>
-        <w:rPr>
-          <w:rFonts w:ascii="Times New Roman" w:hAnsi="Times New Roman" w:cs="Times New Roman"/>
-          <w:sz w:val="20"/>
-          <w:szCs w:val="20"/>
-        </w:rPr>
-        <w:t>Schools</w:t>
-      </w:r>
-      <w:proofErr w:type="spellEnd"/>
-      <w:r>
-        <w:rPr>
-          <w:rFonts w:ascii="Times New Roman" w:hAnsi="Times New Roman" w:cs="Times New Roman"/>
-          <w:sz w:val="20"/>
-          <w:szCs w:val="20"/>
-        </w:rPr>
-        <w:t xml:space="preserve"> donc. </w:t>
+        <w:t>,</w:t>
+      </w:r>
+      <w:r>
+        <w:rPr>
+          <w:rFonts w:ascii="Times New Roman" w:hAnsi="Times New Roman" w:cs="Times New Roman"/>
+          <w:sz w:val="20"/>
+          <w:szCs w:val="20"/>
+        </w:rPr>
+        <w:t xml:space="preserve"> avec les mêmes accréditations. </w:t>
       </w:r>
     </w:p>
     <w:p>
@@ -257,25 +354,55 @@
           <w:sz w:val="20"/>
           <w:szCs w:val="20"/>
         </w:rPr>
-        <w:t>A noter : ce n’est pas une école d’informatique, mais pour les SI il est nécessaire à se former à l’utilisation des outils (</w:t>
-      </w:r>
-      <w:proofErr w:type="spellStart"/>
-      <w:r>
-        <w:rPr>
-          <w:rFonts w:ascii="Times New Roman" w:hAnsi="Times New Roman" w:cs="Times New Roman"/>
-          <w:sz w:val="20"/>
-          <w:szCs w:val="20"/>
-        </w:rPr>
-        <w:t>d’excel</w:t>
-      </w:r>
-      <w:proofErr w:type="spellEnd"/>
-      <w:r>
-        <w:rPr>
-          <w:rFonts w:ascii="Times New Roman" w:hAnsi="Times New Roman" w:cs="Times New Roman"/>
-          <w:sz w:val="20"/>
-          <w:szCs w:val="20"/>
-        </w:rPr>
-        <w:t xml:space="preserve"> à SAP). </w:t>
+        <w:t>Attention : s’il ne s’agit pas d’u</w:t>
+      </w:r>
+      <w:r>
+        <w:rPr>
+          <w:rFonts w:ascii="Times New Roman" w:hAnsi="Times New Roman" w:cs="Times New Roman"/>
+          <w:sz w:val="20"/>
+          <w:szCs w:val="20"/>
+        </w:rPr>
+        <w:t>n</w:t>
+      </w:r>
+      <w:r>
+        <w:rPr>
+          <w:rFonts w:ascii="Times New Roman" w:hAnsi="Times New Roman" w:cs="Times New Roman"/>
+          <w:sz w:val="20"/>
+          <w:szCs w:val="20"/>
+        </w:rPr>
+        <w:t xml:space="preserve"> « programme d’informatique », vous serez tout de même formés à l’</w:t>
+      </w:r>
+      <w:r>
+        <w:rPr>
+          <w:rFonts w:ascii="Times New Roman" w:hAnsi="Times New Roman" w:cs="Times New Roman"/>
+          <w:sz w:val="20"/>
+          <w:szCs w:val="20"/>
+        </w:rPr>
+        <w:t xml:space="preserve">utilisation des outils </w:t>
+      </w:r>
+      <w:r>
+        <w:rPr>
+          <w:rFonts w:ascii="Times New Roman" w:hAnsi="Times New Roman" w:cs="Times New Roman"/>
+          <w:sz w:val="20"/>
+          <w:szCs w:val="20"/>
+        </w:rPr>
+        <w:t>SI de manière large</w:t>
+      </w:r>
+      <w:r>
+        <w:rPr>
+          <w:rFonts w:ascii="Times New Roman" w:hAnsi="Times New Roman" w:cs="Times New Roman"/>
+          <w:sz w:val="20"/>
+          <w:szCs w:val="20"/>
+        </w:rPr>
+        <w:t xml:space="preserve"> puisque le programme balaye une palette d’outils allant d’Excel à SAP</w:t>
+      </w:r>
+      <w:r>
+        <w:rPr>
+          <w:rFonts w:ascii="Times New Roman" w:hAnsi="Times New Roman" w:cs="Times New Roman"/>
+          <w:sz w:val="20"/>
+          <w:szCs w:val="20"/>
+        </w:rPr>
+        <w:t xml:space="preserve">. </w:t>
       </w:r>
     </w:p>
     <w:p>
@@ -325,7 +452,31 @@
           <w:sz w:val="20"/>
           <w:szCs w:val="20"/>
         </w:rPr>
-        <w:t xml:space="preserve"> pour moitié d’étudiants informaticiens ou ingénieurs qui souhaitent acquérir une double compétence, et l’autre moitié, c’est une étude au cas par cas.</w:t>
+        <w:t xml:space="preserve"> pour moitié d’étudiants informaticiens ou ingénieurs qui souhaitent acq</w:t>
+      </w:r>
+      <w:r>
+        <w:rPr>
+          <w:rFonts w:ascii="Times New Roman" w:hAnsi="Times New Roman" w:cs="Times New Roman"/>
+          <w:sz w:val="20"/>
+          <w:szCs w:val="20"/>
+        </w:rPr>
+        <w:t>uérir une double compétence</w:t>
+      </w:r>
+      <w:r>
+        <w:rPr>
+          <w:rFonts w:ascii="Times New Roman" w:hAnsi="Times New Roman" w:cs="Times New Roman"/>
+          <w:sz w:val="20"/>
+          <w:szCs w:val="20"/>
+        </w:rPr>
+        <w:t xml:space="preserve"> et, pour le reste, d’étudiants aux parcours divers : c</w:t>
+      </w:r>
+      <w:r>
+        <w:rPr>
+          <w:rFonts w:ascii="Times New Roman" w:hAnsi="Times New Roman" w:cs="Times New Roman"/>
+          <w:sz w:val="20"/>
+          <w:szCs w:val="20"/>
+        </w:rPr>
+        <w:t>’est une étude au cas par cas.</w:t>
       </w:r>
     </w:p>
     <w:p>
@@ -392,7 +543,71 @@
           <w:sz w:val="20"/>
           <w:szCs w:val="20"/>
         </w:rPr>
-        <w:t xml:space="preserve">, le niveau académique est discriminant. Le Tage-Mage (300 points) et l’IAE Message sont un plus, mais leur score n’est pas rédhibitoire. </w:t>
+        <w:t>, le niveau académique est discrim</w:t>
+      </w:r>
+      <w:r>
+        <w:rPr>
+          <w:rFonts w:ascii="Times New Roman" w:hAnsi="Times New Roman" w:cs="Times New Roman"/>
+          <w:sz w:val="20"/>
+          <w:szCs w:val="20"/>
+        </w:rPr>
+        <w:t>inant. Le Tage-Mage</w:t>
+      </w:r>
+      <w:r>
+        <w:rPr>
+          <w:rFonts w:ascii="Times New Roman" w:hAnsi="Times New Roman" w:cs="Times New Roman"/>
+          <w:sz w:val="20"/>
+          <w:szCs w:val="20"/>
+        </w:rPr>
+        <w:t xml:space="preserve"> et l’IAE</w:t>
+      </w:r>
+      <w:r>
+        <w:rPr>
+          <w:rFonts w:ascii="Times New Roman" w:hAnsi="Times New Roman" w:cs="Times New Roman"/>
+          <w:sz w:val="20"/>
+          <w:szCs w:val="20"/>
+        </w:rPr>
+        <w:t xml:space="preserve"> Message sont un plus, le</w:t>
+      </w:r>
+      <w:r>
+        <w:rPr>
+          <w:rFonts w:ascii="Times New Roman" w:hAnsi="Times New Roman" w:cs="Times New Roman"/>
+          <w:sz w:val="20"/>
+          <w:szCs w:val="20"/>
+        </w:rPr>
+        <w:t xml:space="preserve"> score </w:t>
+      </w:r>
+      <w:r>
+        <w:rPr>
+          <w:rFonts w:ascii="Times New Roman" w:hAnsi="Times New Roman" w:cs="Times New Roman"/>
+          <w:sz w:val="20"/>
+          <w:szCs w:val="20"/>
+        </w:rPr>
+        <w:t xml:space="preserve">obtenu </w:t>
+      </w:r>
+      <w:r>
+        <w:rPr>
+          <w:rFonts w:ascii="Times New Roman" w:hAnsi="Times New Roman" w:cs="Times New Roman"/>
+          <w:sz w:val="20"/>
+          <w:szCs w:val="20"/>
+        </w:rPr>
+        <w:t xml:space="preserve">n’est </w:t>
+      </w:r>
+      <w:r>
+        <w:rPr>
+          <w:rFonts w:ascii="Times New Roman" w:hAnsi="Times New Roman" w:cs="Times New Roman"/>
+          <w:sz w:val="20"/>
+          <w:szCs w:val="20"/>
+        </w:rPr>
+        <w:t xml:space="preserve">donc </w:t>
+      </w:r>
+      <w:r>
+        <w:rPr>
+          <w:rFonts w:ascii="Times New Roman" w:hAnsi="Times New Roman" w:cs="Times New Roman"/>
+          <w:sz w:val="20"/>
+          <w:szCs w:val="20"/>
+        </w:rPr>
+        <w:t xml:space="preserve">pas rédhibitoire. </w:t>
       </w:r>
     </w:p>
     <w:p>
@@ -443,6 +658,46 @@
         </w:rPr>
         <w:t xml:space="preserve">fessionnel relativement abouti. </w:t>
       </w:r>
+      <w:r>
+        <w:rPr>
+          <w:rFonts w:ascii="Times New Roman" w:hAnsi="Times New Roman" w:cs="Times New Roman"/>
+          <w:sz w:val="20"/>
+          <w:szCs w:val="20"/>
+        </w:rPr>
+        <w:t xml:space="preserve">On vous conseille également de vous renseigner pour </w:t>
+      </w:r>
+      <w:r>
+        <w:rPr>
+          <w:rFonts w:ascii="Times New Roman" w:hAnsi="Times New Roman" w:cs="Times New Roman"/>
+          <w:sz w:val="20"/>
+          <w:szCs w:val="20"/>
+        </w:rPr>
+        <w:t>avoir une idée des outils, du mét</w:t>
+      </w:r>
+      <w:r>
+        <w:rPr>
+          <w:rFonts w:ascii="Times New Roman" w:hAnsi="Times New Roman" w:cs="Times New Roman"/>
+          <w:sz w:val="20"/>
+          <w:szCs w:val="20"/>
+        </w:rPr>
+        <w:t>ier et des débouchés</w:t>
+      </w:r>
+      <w:r>
+        <w:rPr>
+          <w:rFonts w:ascii="Times New Roman" w:hAnsi="Times New Roman" w:cs="Times New Roman"/>
+          <w:sz w:val="20"/>
+          <w:szCs w:val="20"/>
+        </w:rPr>
+        <w:t>. N’oubliez pas : o</w:t>
+      </w:r>
+      <w:r>
+        <w:rPr>
+          <w:rFonts w:ascii="Times New Roman" w:hAnsi="Times New Roman" w:cs="Times New Roman"/>
+          <w:sz w:val="20"/>
+          <w:szCs w:val="20"/>
+        </w:rPr>
+        <w:t>n attend que vous soyez motivez, consciencieux et rigoureux!</w:t>
+      </w:r>
     </w:p>
     <w:p>
       <w:pPr>
@@ -474,23 +729,47 @@
           <w:sz w:val="20"/>
           <w:szCs w:val="20"/>
         </w:rPr>
-        <w:t>On vous conseille également d’</w:t>
-      </w:r>
-      <w:r>
-        <w:rPr>
-          <w:rFonts w:ascii="Times New Roman" w:hAnsi="Times New Roman" w:cs="Times New Roman"/>
-          <w:sz w:val="20"/>
-          <w:szCs w:val="20"/>
-        </w:rPr>
-        <w:t>avoir une idée des outils, du mét</w:t>
-      </w:r>
-      <w:r>
-        <w:rPr>
-          <w:rFonts w:ascii="Times New Roman" w:hAnsi="Times New Roman" w:cs="Times New Roman"/>
-          <w:sz w:val="20"/>
-          <w:szCs w:val="20"/>
-        </w:rPr>
-        <w:t>ier et des débouchés. On attend que vous soyez motivez, consciencieux et rigoureux et que vous ayez conscience de la dimension humaine !</w:t>
+        <w:t xml:space="preserve">A savoir : le focus est mis sur SAP avec environ 90 heures </w:t>
+      </w:r>
+      <w:r>
+        <w:rPr>
+          <w:rFonts w:ascii="Times New Roman" w:hAnsi="Times New Roman" w:cs="Times New Roman"/>
+          <w:sz w:val="20"/>
+          <w:szCs w:val="20"/>
+        </w:rPr>
+        <w:t>de module avec professeur</w:t>
+      </w:r>
+      <w:r>
+        <w:rPr>
+          <w:rFonts w:ascii="Times New Roman" w:hAnsi="Times New Roman" w:cs="Times New Roman"/>
+          <w:sz w:val="20"/>
+          <w:szCs w:val="20"/>
+        </w:rPr>
+        <w:t xml:space="preserve"> </w:t>
+      </w:r>
+      <w:r>
+        <w:rPr>
+          <w:rFonts w:ascii="Times New Roman" w:hAnsi="Times New Roman" w:cs="Times New Roman"/>
+          <w:sz w:val="20"/>
+          <w:szCs w:val="20"/>
+        </w:rPr>
+        <w:t xml:space="preserve">et, beaucoup d’autres </w:t>
+      </w:r>
+      <w:r>
+        <w:rPr>
+          <w:rFonts w:ascii="Times New Roman" w:hAnsi="Times New Roman" w:cs="Times New Roman"/>
+          <w:sz w:val="20"/>
+          <w:szCs w:val="20"/>
+        </w:rPr>
+        <w:t xml:space="preserve">de manière autonome notamment </w:t>
+      </w:r>
+      <w:r>
+        <w:rPr>
+          <w:rFonts w:ascii="Times New Roman" w:hAnsi="Times New Roman" w:cs="Times New Roman"/>
+          <w:sz w:val="20"/>
+          <w:szCs w:val="20"/>
+        </w:rPr>
+        <w:t xml:space="preserve">lors des projets. </w:t>
       </w:r>
     </w:p>
     <w:p>
@@ -523,19 +802,108 @@
           <w:sz w:val="20"/>
           <w:szCs w:val="20"/>
         </w:rPr>
-        <w:t xml:space="preserve">A savoir : le focus est mis sur SAP avec environ 90 heures avec professeur, </w:t>
-      </w:r>
-      <w:r>
-        <w:rPr>
-          <w:rFonts w:ascii="Times New Roman" w:hAnsi="Times New Roman" w:cs="Times New Roman"/>
-          <w:sz w:val="20"/>
-          <w:szCs w:val="20"/>
-        </w:rPr>
-        <w:t xml:space="preserve">et, beaucoup d’autres lors des projets. </w:t>
-      </w:r>
-    </w:p>
-    <w:p>
-      <w:pPr>
+        <w:t xml:space="preserve">Le mot d’ordre : « opérationnaliser les compétences ». </w:t>
+      </w:r>
+      <w:r>
+        <w:rPr>
+          <w:rFonts w:ascii="Times New Roman" w:hAnsi="Times New Roman" w:cs="Times New Roman"/>
+          <w:sz w:val="20"/>
+          <w:szCs w:val="20"/>
+        </w:rPr>
+        <w:t>On vous propose ici</w:t>
+      </w:r>
+      <w:r>
+        <w:rPr>
+          <w:rFonts w:ascii="Times New Roman" w:hAnsi="Times New Roman" w:cs="Times New Roman"/>
+          <w:sz w:val="20"/>
+          <w:szCs w:val="20"/>
+        </w:rPr>
+        <w:t xml:space="preserve"> une a</w:t>
+      </w:r>
+      <w:r>
+        <w:rPr>
+          <w:rFonts w:ascii="Times New Roman" w:hAnsi="Times New Roman" w:cs="Times New Roman"/>
+          <w:sz w:val="20"/>
+          <w:szCs w:val="20"/>
+        </w:rPr>
+        <w:t xml:space="preserve">pproche pratique, très pratique. Le savoir faire opérationnel est centré sur SAP. Concrètement? Vous allez passer beaucoup de temps </w:t>
+      </w:r>
+      <w:r>
+        <w:rPr>
+          <w:rFonts w:ascii="Times New Roman" w:hAnsi="Times New Roman" w:cs="Times New Roman"/>
+          <w:sz w:val="20"/>
+          <w:szCs w:val="20"/>
+        </w:rPr>
+        <w:t>« </w:t>
+      </w:r>
+      <w:r>
+        <w:rPr>
+          <w:rFonts w:ascii="Times New Roman" w:hAnsi="Times New Roman" w:cs="Times New Roman"/>
+          <w:sz w:val="20"/>
+          <w:szCs w:val="20"/>
+        </w:rPr>
+        <w:t>sur la machine</w:t>
+      </w:r>
+      <w:r>
+        <w:rPr>
+          <w:rFonts w:ascii="Times New Roman" w:hAnsi="Times New Roman" w:cs="Times New Roman"/>
+          <w:sz w:val="20"/>
+          <w:szCs w:val="20"/>
+        </w:rPr>
+        <w:t> »</w:t>
+      </w:r>
+      <w:r>
+        <w:rPr>
+          <w:rFonts w:ascii="Times New Roman" w:hAnsi="Times New Roman" w:cs="Times New Roman"/>
+          <w:sz w:val="20"/>
+          <w:szCs w:val="20"/>
+        </w:rPr>
+        <w:t>. Dans un second temps, cette maî</w:t>
+      </w:r>
+      <w:r>
+        <w:rPr>
+          <w:rFonts w:ascii="Times New Roman" w:hAnsi="Times New Roman" w:cs="Times New Roman"/>
+          <w:sz w:val="20"/>
+          <w:szCs w:val="20"/>
+        </w:rPr>
+        <w:t>trise technique est complétée</w:t>
+      </w:r>
+      <w:r>
+        <w:rPr>
+          <w:rFonts w:ascii="Times New Roman" w:hAnsi="Times New Roman" w:cs="Times New Roman"/>
+          <w:sz w:val="20"/>
+          <w:szCs w:val="20"/>
+        </w:rPr>
+        <w:t xml:space="preserve"> par la partie Business Intelligence pour prendre </w:t>
+      </w:r>
+      <w:r>
+        <w:rPr>
+          <w:rFonts w:ascii="Times New Roman" w:hAnsi="Times New Roman" w:cs="Times New Roman"/>
+          <w:sz w:val="20"/>
+          <w:szCs w:val="20"/>
+        </w:rPr>
+        <w:t xml:space="preserve">du recul et piloter l’entreprise sur des </w:t>
+      </w:r>
+      <w:r>
+        <w:rPr>
+          <w:rFonts w:ascii="Times New Roman" w:hAnsi="Times New Roman" w:cs="Times New Roman"/>
+          <w:sz w:val="20"/>
+          <w:szCs w:val="20"/>
+        </w:rPr>
+        <w:t>éléments</w:t>
+      </w:r>
+      <w:r>
+        <w:rPr>
+          <w:rFonts w:ascii="Times New Roman" w:hAnsi="Times New Roman" w:cs="Times New Roman"/>
+          <w:sz w:val="20"/>
+          <w:szCs w:val="20"/>
+        </w:rPr>
+        <w:t xml:space="preserve"> chiffrés. </w:t>
+      </w:r>
+    </w:p>
+    <w:p>
+      <w:pPr>
+        <w:pStyle w:val="ListParagraph"/>
         <w:jc w:val="both"/>
         <w:rPr>
           <w:rFonts w:ascii="Times New Roman" w:hAnsi="Times New Roman" w:cs="Times New Roman"/>
@@ -564,108 +932,77 @@
           <w:sz w:val="20"/>
           <w:szCs w:val="20"/>
         </w:rPr>
-        <w:t xml:space="preserve">Le mot d’ordre : « opérationnaliser les compétences ». </w:t>
-      </w:r>
-      <w:r>
-        <w:rPr>
-          <w:rFonts w:ascii="Times New Roman" w:hAnsi="Times New Roman" w:cs="Times New Roman"/>
-          <w:sz w:val="20"/>
-          <w:szCs w:val="20"/>
-        </w:rPr>
-        <w:t>On vous propose ici</w:t>
-      </w:r>
-      <w:r>
-        <w:rPr>
-          <w:rFonts w:ascii="Times New Roman" w:hAnsi="Times New Roman" w:cs="Times New Roman"/>
-          <w:sz w:val="20"/>
-          <w:szCs w:val="20"/>
-        </w:rPr>
-        <w:t xml:space="preserve"> une a</w:t>
-      </w:r>
-      <w:r>
-        <w:rPr>
-          <w:rFonts w:ascii="Times New Roman" w:hAnsi="Times New Roman" w:cs="Times New Roman"/>
-          <w:sz w:val="20"/>
-          <w:szCs w:val="20"/>
-        </w:rPr>
-        <w:t xml:space="preserve">pproche pratique, très pratique. Le savoir faire opérationnel est centré sur SAP. Concrètement? Vous allez passer beaucoup de temps </w:t>
-      </w:r>
-      <w:r>
-        <w:rPr>
-          <w:rFonts w:ascii="Times New Roman" w:hAnsi="Times New Roman" w:cs="Times New Roman"/>
-          <w:sz w:val="20"/>
-          <w:szCs w:val="20"/>
-        </w:rPr>
-        <w:t>« </w:t>
-      </w:r>
-      <w:r>
-        <w:rPr>
-          <w:rFonts w:ascii="Times New Roman" w:hAnsi="Times New Roman" w:cs="Times New Roman"/>
-          <w:sz w:val="20"/>
-          <w:szCs w:val="20"/>
-        </w:rPr>
-        <w:t>sur la machine</w:t>
-      </w:r>
-      <w:r>
-        <w:rPr>
-          <w:rFonts w:ascii="Times New Roman" w:hAnsi="Times New Roman" w:cs="Times New Roman"/>
-          <w:sz w:val="20"/>
-          <w:szCs w:val="20"/>
-        </w:rPr>
-        <w:t> »</w:t>
-      </w:r>
-      <w:r>
-        <w:rPr>
-          <w:rFonts w:ascii="Times New Roman" w:hAnsi="Times New Roman" w:cs="Times New Roman"/>
-          <w:sz w:val="20"/>
-          <w:szCs w:val="20"/>
-        </w:rPr>
-        <w:t>. Dans un second temps, cette maî</w:t>
-      </w:r>
-      <w:r>
-        <w:rPr>
-          <w:rFonts w:ascii="Times New Roman" w:hAnsi="Times New Roman" w:cs="Times New Roman"/>
-          <w:sz w:val="20"/>
-          <w:szCs w:val="20"/>
-        </w:rPr>
-        <w:t>trise technique est complétée</w:t>
-      </w:r>
-      <w:r>
-        <w:rPr>
-          <w:rFonts w:ascii="Times New Roman" w:hAnsi="Times New Roman" w:cs="Times New Roman"/>
-          <w:sz w:val="20"/>
-          <w:szCs w:val="20"/>
-        </w:rPr>
-        <w:t xml:space="preserve"> par la partie Business Intelligence pour prendre </w:t>
-      </w:r>
-      <w:r>
-        <w:rPr>
-          <w:rFonts w:ascii="Times New Roman" w:hAnsi="Times New Roman" w:cs="Times New Roman"/>
-          <w:sz w:val="20"/>
-          <w:szCs w:val="20"/>
-        </w:rPr>
-        <w:t xml:space="preserve">du recul et piloter l’entreprise sur des </w:t>
-      </w:r>
-      <w:r>
-        <w:rPr>
-          <w:rFonts w:ascii="Times New Roman" w:hAnsi="Times New Roman" w:cs="Times New Roman"/>
-          <w:sz w:val="20"/>
-          <w:szCs w:val="20"/>
-        </w:rPr>
-        <w:t>éléments</w:t>
-      </w:r>
-      <w:r>
-        <w:rPr>
-          <w:rFonts w:ascii="Times New Roman" w:hAnsi="Times New Roman" w:cs="Times New Roman"/>
-          <w:sz w:val="20"/>
-          <w:szCs w:val="20"/>
-        </w:rPr>
-        <w:t xml:space="preserve"> chiffrés. </w:t>
-      </w:r>
-    </w:p>
-    <w:p>
-      <w:pPr>
-        <w:pStyle w:val="ListParagraph"/>
+        <w:t>Vous pourrez également choisir des matières électives (communication, finance, gestion du changement, comptabilité</w:t>
+      </w:r>
+      <w:proofErr w:type="gramStart"/>
+      <w:r>
+        <w:rPr>
+          <w:rFonts w:ascii="Times New Roman" w:hAnsi="Times New Roman" w:cs="Times New Roman"/>
+          <w:sz w:val="20"/>
+          <w:szCs w:val="20"/>
+        </w:rPr>
+        <w:t>,</w:t>
+      </w:r>
+      <w:r>
+        <w:rPr>
+          <w:rFonts w:ascii="Times New Roman" w:hAnsi="Times New Roman" w:cs="Times New Roman"/>
+          <w:sz w:val="20"/>
+          <w:szCs w:val="20"/>
+        </w:rPr>
+        <w:t>…)</w:t>
+      </w:r>
+      <w:proofErr w:type="gramEnd"/>
+      <w:r>
+        <w:rPr>
+          <w:rFonts w:ascii="Times New Roman" w:hAnsi="Times New Roman" w:cs="Times New Roman"/>
+          <w:sz w:val="20"/>
+          <w:szCs w:val="20"/>
+        </w:rPr>
+        <w:t xml:space="preserve"> pour vous </w:t>
+      </w:r>
+      <w:r>
+        <w:rPr>
+          <w:rFonts w:ascii="Times New Roman" w:hAnsi="Times New Roman" w:cs="Times New Roman"/>
+          <w:sz w:val="20"/>
+          <w:szCs w:val="20"/>
+        </w:rPr>
+        <w:t xml:space="preserve">ouvrir à d’autres matières </w:t>
+      </w:r>
+      <w:r>
+        <w:rPr>
+          <w:rFonts w:ascii="Times New Roman" w:hAnsi="Times New Roman" w:cs="Times New Roman"/>
+          <w:sz w:val="20"/>
+          <w:szCs w:val="20"/>
+        </w:rPr>
+        <w:t>et ainsi</w:t>
+      </w:r>
+      <w:r>
+        <w:rPr>
+          <w:rFonts w:ascii="Times New Roman" w:hAnsi="Times New Roman" w:cs="Times New Roman"/>
+          <w:sz w:val="20"/>
+          <w:szCs w:val="20"/>
+        </w:rPr>
+        <w:t xml:space="preserve"> compléter </w:t>
+      </w:r>
+      <w:r>
+        <w:rPr>
+          <w:rFonts w:ascii="Times New Roman" w:hAnsi="Times New Roman" w:cs="Times New Roman"/>
+          <w:sz w:val="20"/>
+          <w:szCs w:val="20"/>
+        </w:rPr>
+        <w:t>votre formation</w:t>
+      </w:r>
+      <w:r>
+        <w:rPr>
+          <w:rFonts w:ascii="Times New Roman" w:hAnsi="Times New Roman" w:cs="Times New Roman"/>
+          <w:sz w:val="20"/>
+          <w:szCs w:val="20"/>
+        </w:rPr>
+        <w:t xml:space="preserve">. </w:t>
+      </w:r>
+    </w:p>
+    <w:p>
+      <w:pPr>
         <w:jc w:val="both"/>
         <w:rPr>
           <w:rFonts w:ascii="Times New Roman" w:hAnsi="Times New Roman" w:cs="Times New Roman"/>
@@ -694,33 +1031,159 @@
           <w:sz w:val="20"/>
           <w:szCs w:val="20"/>
         </w:rPr>
-        <w:t>Vous pourrez également choisir des matières électives (communication, finance, gestion du changement, comptabilité</w:t>
-      </w:r>
-      <w:proofErr w:type="gramStart"/>
-      <w:r>
-        <w:rPr>
-          <w:rFonts w:ascii="Times New Roman" w:hAnsi="Times New Roman" w:cs="Times New Roman"/>
-          <w:sz w:val="20"/>
-          <w:szCs w:val="20"/>
-        </w:rPr>
-        <w:t>,</w:t>
-      </w:r>
-      <w:r>
-        <w:rPr>
-          <w:rFonts w:ascii="Times New Roman" w:hAnsi="Times New Roman" w:cs="Times New Roman"/>
-          <w:sz w:val="20"/>
-          <w:szCs w:val="20"/>
-        </w:rPr>
-        <w:t>…)</w:t>
-      </w:r>
-      <w:proofErr w:type="gramEnd"/>
-      <w:r>
-        <w:rPr>
-          <w:rFonts w:ascii="Times New Roman" w:hAnsi="Times New Roman" w:cs="Times New Roman"/>
-          <w:sz w:val="20"/>
-          <w:szCs w:val="20"/>
-        </w:rPr>
-        <w:t xml:space="preserve"> pour s’ouvrir à d’autres matières pour compléter le mastère. </w:t>
+        <w:t>90% des étudiants sont en alternance ou en apprentissage</w:t>
+      </w:r>
+      <w:r>
+        <w:rPr>
+          <w:rFonts w:ascii="Times New Roman" w:hAnsi="Times New Roman" w:cs="Times New Roman"/>
+          <w:sz w:val="20"/>
+          <w:szCs w:val="20"/>
+        </w:rPr>
+        <w:t xml:space="preserve">, </w:t>
+      </w:r>
+      <w:r>
+        <w:rPr>
+          <w:rFonts w:ascii="Times New Roman" w:hAnsi="Times New Roman" w:cs="Times New Roman"/>
+          <w:sz w:val="20"/>
+          <w:szCs w:val="20"/>
+        </w:rPr>
+        <w:t xml:space="preserve">2 ou </w:t>
+      </w:r>
+      <w:r>
+        <w:rPr>
+          <w:rFonts w:ascii="Times New Roman" w:hAnsi="Times New Roman" w:cs="Times New Roman"/>
+          <w:sz w:val="20"/>
+          <w:szCs w:val="20"/>
+        </w:rPr>
+        <w:t>3 étudiants optent pour un stage</w:t>
+      </w:r>
+      <w:r>
+        <w:rPr>
+          <w:rFonts w:ascii="Times New Roman" w:hAnsi="Times New Roman" w:cs="Times New Roman"/>
+          <w:sz w:val="20"/>
+          <w:szCs w:val="20"/>
+        </w:rPr>
+        <w:t xml:space="preserve">, et enfin, 4 ou </w:t>
+      </w:r>
+      <w:r>
+        <w:rPr>
+          <w:rFonts w:ascii="Times New Roman" w:hAnsi="Times New Roman" w:cs="Times New Roman"/>
+          <w:sz w:val="20"/>
+          <w:szCs w:val="20"/>
+        </w:rPr>
+        <w:t xml:space="preserve">5 </w:t>
+      </w:r>
+      <w:r>
+        <w:rPr>
+          <w:rFonts w:ascii="Times New Roman" w:hAnsi="Times New Roman" w:cs="Times New Roman"/>
+          <w:sz w:val="20"/>
+          <w:szCs w:val="20"/>
+        </w:rPr>
+        <w:t xml:space="preserve">sont </w:t>
+      </w:r>
+      <w:r>
+        <w:rPr>
+          <w:rFonts w:ascii="Times New Roman" w:hAnsi="Times New Roman" w:cs="Times New Roman"/>
+          <w:sz w:val="20"/>
+          <w:szCs w:val="20"/>
+        </w:rPr>
+        <w:t>en formation continue ou en reconversion professionnelle. A savoir : u</w:t>
+      </w:r>
+      <w:r>
+        <w:rPr>
+          <w:rFonts w:ascii="Times New Roman" w:hAnsi="Times New Roman" w:cs="Times New Roman"/>
+          <w:sz w:val="20"/>
+          <w:szCs w:val="20"/>
+        </w:rPr>
+        <w:t xml:space="preserve">n mini forum </w:t>
+      </w:r>
+      <w:r>
+        <w:rPr>
+          <w:rFonts w:ascii="Times New Roman" w:hAnsi="Times New Roman" w:cs="Times New Roman"/>
+          <w:sz w:val="20"/>
+          <w:szCs w:val="20"/>
+        </w:rPr>
+        <w:t xml:space="preserve">entreprises est </w:t>
+      </w:r>
+      <w:r>
+        <w:rPr>
+          <w:rFonts w:ascii="Times New Roman" w:hAnsi="Times New Roman" w:cs="Times New Roman"/>
+          <w:sz w:val="20"/>
+          <w:szCs w:val="20"/>
+        </w:rPr>
+        <w:t xml:space="preserve">organisé pour </w:t>
+      </w:r>
+      <w:r>
+        <w:rPr>
+          <w:rFonts w:ascii="Times New Roman" w:hAnsi="Times New Roman" w:cs="Times New Roman"/>
+          <w:sz w:val="20"/>
+          <w:szCs w:val="20"/>
+        </w:rPr>
+        <w:t xml:space="preserve">vous permettre de </w:t>
+      </w:r>
+      <w:r>
+        <w:rPr>
+          <w:rFonts w:ascii="Times New Roman" w:hAnsi="Times New Roman" w:cs="Times New Roman"/>
+          <w:sz w:val="20"/>
+          <w:szCs w:val="20"/>
+        </w:rPr>
+        <w:t>trouver une entr</w:t>
+      </w:r>
+      <w:r>
+        <w:rPr>
+          <w:rFonts w:ascii="Times New Roman" w:hAnsi="Times New Roman" w:cs="Times New Roman"/>
+          <w:sz w:val="20"/>
+          <w:szCs w:val="20"/>
+        </w:rPr>
+        <w:t>eprise un mois avant la rentrée </w:t>
+      </w:r>
+      <w:r>
+        <w:rPr>
+          <w:rFonts w:ascii="Times New Roman" w:hAnsi="Times New Roman" w:cs="Times New Roman"/>
+          <w:sz w:val="20"/>
+          <w:szCs w:val="20"/>
+        </w:rPr>
+        <w:t>et</w:t>
+      </w:r>
+      <w:r>
+        <w:rPr>
+          <w:rFonts w:ascii="Times New Roman" w:hAnsi="Times New Roman" w:cs="Times New Roman"/>
+          <w:sz w:val="20"/>
+          <w:szCs w:val="20"/>
+        </w:rPr>
+        <w:t xml:space="preserve"> l</w:t>
+      </w:r>
+      <w:r>
+        <w:rPr>
+          <w:rFonts w:ascii="Times New Roman" w:hAnsi="Times New Roman" w:cs="Times New Roman"/>
+          <w:sz w:val="20"/>
+          <w:szCs w:val="20"/>
+        </w:rPr>
+        <w:t>a première quinzaine de septembre</w:t>
+      </w:r>
+      <w:r>
+        <w:rPr>
+          <w:rFonts w:ascii="Times New Roman" w:hAnsi="Times New Roman" w:cs="Times New Roman"/>
+          <w:sz w:val="20"/>
+          <w:szCs w:val="20"/>
+        </w:rPr>
+        <w:t xml:space="preserve"> est consacrée à une remise à niveau</w:t>
+      </w:r>
+      <w:r>
+        <w:rPr>
+          <w:rFonts w:ascii="Times New Roman" w:hAnsi="Times New Roman" w:cs="Times New Roman"/>
+          <w:sz w:val="20"/>
+          <w:szCs w:val="20"/>
+        </w:rPr>
+        <w:t xml:space="preserve"> technique</w:t>
+      </w:r>
+      <w:r>
+        <w:rPr>
+          <w:rFonts w:ascii="Times New Roman" w:hAnsi="Times New Roman" w:cs="Times New Roman"/>
+          <w:sz w:val="20"/>
+          <w:szCs w:val="20"/>
+        </w:rPr>
+        <w:t xml:space="preserve">. </w:t>
       </w:r>
     </w:p>
     <w:p>
@@ -753,111 +1216,31 @@
           <w:sz w:val="20"/>
           <w:szCs w:val="20"/>
         </w:rPr>
-        <w:t>90% des étudiants sont en alternance ou en apprentissage</w:t>
-      </w:r>
-      <w:r>
-        <w:rPr>
-          <w:rFonts w:ascii="Times New Roman" w:hAnsi="Times New Roman" w:cs="Times New Roman"/>
-          <w:sz w:val="20"/>
-          <w:szCs w:val="20"/>
-        </w:rPr>
-        <w:t xml:space="preserve">, </w:t>
-      </w:r>
-      <w:r>
-        <w:rPr>
-          <w:rFonts w:ascii="Times New Roman" w:hAnsi="Times New Roman" w:cs="Times New Roman"/>
-          <w:sz w:val="20"/>
-          <w:szCs w:val="20"/>
-        </w:rPr>
-        <w:t xml:space="preserve">2 ou </w:t>
-      </w:r>
-      <w:r>
-        <w:rPr>
-          <w:rFonts w:ascii="Times New Roman" w:hAnsi="Times New Roman" w:cs="Times New Roman"/>
-          <w:sz w:val="20"/>
-          <w:szCs w:val="20"/>
-        </w:rPr>
-        <w:t>3 étudiants optent pour un stage</w:t>
-      </w:r>
-      <w:r>
-        <w:rPr>
-          <w:rFonts w:ascii="Times New Roman" w:hAnsi="Times New Roman" w:cs="Times New Roman"/>
-          <w:sz w:val="20"/>
-          <w:szCs w:val="20"/>
-        </w:rPr>
-        <w:t xml:space="preserve">, et enfin, 4 ou </w:t>
-      </w:r>
-      <w:r>
-        <w:rPr>
-          <w:rFonts w:ascii="Times New Roman" w:hAnsi="Times New Roman" w:cs="Times New Roman"/>
-          <w:sz w:val="20"/>
-          <w:szCs w:val="20"/>
-        </w:rPr>
-        <w:t xml:space="preserve">5 </w:t>
-      </w:r>
-      <w:r>
-        <w:rPr>
-          <w:rFonts w:ascii="Times New Roman" w:hAnsi="Times New Roman" w:cs="Times New Roman"/>
-          <w:sz w:val="20"/>
-          <w:szCs w:val="20"/>
-        </w:rPr>
-        <w:t xml:space="preserve">sont </w:t>
-      </w:r>
-      <w:r>
-        <w:rPr>
-          <w:rFonts w:ascii="Times New Roman" w:hAnsi="Times New Roman" w:cs="Times New Roman"/>
-          <w:sz w:val="20"/>
-          <w:szCs w:val="20"/>
-        </w:rPr>
-        <w:t>en formation continue ou en reconversion professionnelle. A savoir : u</w:t>
-      </w:r>
-      <w:r>
-        <w:rPr>
-          <w:rFonts w:ascii="Times New Roman" w:hAnsi="Times New Roman" w:cs="Times New Roman"/>
-          <w:sz w:val="20"/>
-          <w:szCs w:val="20"/>
-        </w:rPr>
-        <w:t xml:space="preserve">n mini forum </w:t>
-      </w:r>
-      <w:r>
-        <w:rPr>
-          <w:rFonts w:ascii="Times New Roman" w:hAnsi="Times New Roman" w:cs="Times New Roman"/>
-          <w:sz w:val="20"/>
-          <w:szCs w:val="20"/>
-        </w:rPr>
-        <w:t xml:space="preserve">entreprises est </w:t>
-      </w:r>
-      <w:r>
-        <w:rPr>
-          <w:rFonts w:ascii="Times New Roman" w:hAnsi="Times New Roman" w:cs="Times New Roman"/>
-          <w:sz w:val="20"/>
-          <w:szCs w:val="20"/>
-        </w:rPr>
-        <w:t xml:space="preserve">organisé pour </w:t>
-      </w:r>
-      <w:r>
-        <w:rPr>
-          <w:rFonts w:ascii="Times New Roman" w:hAnsi="Times New Roman" w:cs="Times New Roman"/>
-          <w:sz w:val="20"/>
-          <w:szCs w:val="20"/>
-        </w:rPr>
-        <w:t xml:space="preserve">vous permettre de </w:t>
-      </w:r>
-      <w:r>
-        <w:rPr>
-          <w:rFonts w:ascii="Times New Roman" w:hAnsi="Times New Roman" w:cs="Times New Roman"/>
-          <w:sz w:val="20"/>
-          <w:szCs w:val="20"/>
-        </w:rPr>
-        <w:t>trouver une entr</w:t>
-      </w:r>
-      <w:r>
-        <w:rPr>
-          <w:rFonts w:ascii="Times New Roman" w:hAnsi="Times New Roman" w:cs="Times New Roman"/>
-          <w:sz w:val="20"/>
-          <w:szCs w:val="20"/>
-        </w:rPr>
-        <w:t>eprise un mois avant la rentrée !</w:t>
+        <w:t xml:space="preserve">L’objectif du directeur : la rubrique </w:t>
+      </w:r>
+      <w:r>
+        <w:rPr>
+          <w:rFonts w:ascii="Times New Roman" w:hAnsi="Times New Roman" w:cs="Times New Roman"/>
+          <w:sz w:val="20"/>
+          <w:szCs w:val="20"/>
+        </w:rPr>
+        <w:t>« </w:t>
+      </w:r>
+      <w:r>
+        <w:rPr>
+          <w:rFonts w:ascii="Times New Roman" w:hAnsi="Times New Roman" w:cs="Times New Roman"/>
+          <w:sz w:val="20"/>
+          <w:szCs w:val="20"/>
+        </w:rPr>
+        <w:t>compétences informatique</w:t>
+      </w:r>
+      <w:r>
+        <w:rPr>
+          <w:rFonts w:ascii="Times New Roman" w:hAnsi="Times New Roman" w:cs="Times New Roman"/>
+          <w:sz w:val="20"/>
+          <w:szCs w:val="20"/>
+        </w:rPr>
+        <w:t>s »</w:t>
       </w:r>
       <w:r>
         <w:rPr>
@@ -866,6 +1249,62 @@
           <w:szCs w:val="20"/>
         </w:rPr>
         <w:t xml:space="preserve"> </w:t>
+      </w:r>
+      <w:r>
+        <w:rPr>
+          <w:rFonts w:ascii="Times New Roman" w:hAnsi="Times New Roman" w:cs="Times New Roman"/>
+          <w:sz w:val="20"/>
+          <w:szCs w:val="20"/>
+        </w:rPr>
+        <w:t>de votre</w:t>
+      </w:r>
+      <w:r>
+        <w:rPr>
+          <w:rFonts w:ascii="Times New Roman" w:hAnsi="Times New Roman" w:cs="Times New Roman"/>
+          <w:sz w:val="20"/>
+          <w:szCs w:val="20"/>
+        </w:rPr>
+        <w:t xml:space="preserve"> CV doit être en phase avec </w:t>
+      </w:r>
+      <w:r>
+        <w:rPr>
+          <w:rFonts w:ascii="Times New Roman" w:hAnsi="Times New Roman" w:cs="Times New Roman"/>
+          <w:sz w:val="20"/>
+          <w:szCs w:val="20"/>
+        </w:rPr>
+        <w:t>les offres d’emploi</w:t>
+      </w:r>
+      <w:r>
+        <w:rPr>
+          <w:rFonts w:ascii="Times New Roman" w:hAnsi="Times New Roman" w:cs="Times New Roman"/>
+          <w:sz w:val="20"/>
+          <w:szCs w:val="20"/>
+        </w:rPr>
+        <w:t xml:space="preserve">. </w:t>
+      </w:r>
+      <w:r>
+        <w:rPr>
+          <w:rFonts w:ascii="Times New Roman" w:hAnsi="Times New Roman" w:cs="Times New Roman"/>
+          <w:sz w:val="20"/>
+          <w:szCs w:val="20"/>
+        </w:rPr>
+        <w:t>L’équipe pédagogique a identifié cinq ou six outils informatiques indispensables pour</w:t>
+      </w:r>
+      <w:r>
+        <w:rPr>
+          <w:rFonts w:ascii="Times New Roman" w:hAnsi="Times New Roman" w:cs="Times New Roman"/>
+          <w:sz w:val="20"/>
+          <w:szCs w:val="20"/>
+        </w:rPr>
+        <w:t xml:space="preserve"> crédibiliser votre candidature</w:t>
+      </w:r>
+      <w:r>
+        <w:rPr>
+          <w:rFonts w:ascii="Times New Roman" w:hAnsi="Times New Roman" w:cs="Times New Roman"/>
+          <w:sz w:val="20"/>
+          <w:szCs w:val="20"/>
+        </w:rPr>
+        <w:t xml:space="preserve"> et, se propose donc de vous les transmettre. </w:t>
       </w:r>
     </w:p>
     <w:p>
@@ -898,31 +1337,55 @@
           <w:sz w:val="20"/>
           <w:szCs w:val="20"/>
         </w:rPr>
-        <w:t>A noter : l</w:t>
-      </w:r>
-      <w:r>
-        <w:rPr>
-          <w:rFonts w:ascii="Times New Roman" w:hAnsi="Times New Roman" w:cs="Times New Roman"/>
-          <w:sz w:val="20"/>
-          <w:szCs w:val="20"/>
-        </w:rPr>
-        <w:t>a première quinzaine de septembre</w:t>
-      </w:r>
-      <w:r>
-        <w:rPr>
-          <w:rFonts w:ascii="Times New Roman" w:hAnsi="Times New Roman" w:cs="Times New Roman"/>
-          <w:sz w:val="20"/>
-          <w:szCs w:val="20"/>
-        </w:rPr>
-        <w:t xml:space="preserve"> est consacrée à une remise à niveau pour niveler les étudiants en termes technique. Vous serez ensuite en cours jusque fin décembre, de janvier à février vous serez à </w:t>
-      </w:r>
-      <w:r>
-        <w:rPr>
-          <w:rFonts w:ascii="Times New Roman" w:hAnsi="Times New Roman" w:cs="Times New Roman"/>
-          <w:sz w:val="20"/>
-          <w:szCs w:val="20"/>
-        </w:rPr>
-        <w:t xml:space="preserve">plein temps en entreprise et de fin février à mi avril, plein temps à l’IAE et ensuite de mi avril jusque fin octobre retour en entreprise. </w:t>
+        <w:t>En termes de débouchés vous pourrez être consul</w:t>
+      </w:r>
+      <w:r>
+        <w:rPr>
+          <w:rFonts w:ascii="Times New Roman" w:hAnsi="Times New Roman" w:cs="Times New Roman"/>
+          <w:sz w:val="20"/>
+          <w:szCs w:val="20"/>
+        </w:rPr>
+        <w:t xml:space="preserve">tants dans des SSII, mais également travailler </w:t>
+      </w:r>
+      <w:r>
+        <w:rPr>
+          <w:rFonts w:ascii="Times New Roman" w:hAnsi="Times New Roman" w:cs="Times New Roman"/>
+          <w:sz w:val="20"/>
+          <w:szCs w:val="20"/>
+        </w:rPr>
+        <w:t xml:space="preserve">dans des cabinets d’audit, </w:t>
+      </w:r>
+      <w:r>
+        <w:rPr>
+          <w:rFonts w:ascii="Times New Roman" w:hAnsi="Times New Roman" w:cs="Times New Roman"/>
+          <w:sz w:val="20"/>
+          <w:szCs w:val="20"/>
+        </w:rPr>
+        <w:t xml:space="preserve">ou encore, </w:t>
+      </w:r>
+      <w:r>
+        <w:rPr>
+          <w:rFonts w:ascii="Times New Roman" w:hAnsi="Times New Roman" w:cs="Times New Roman"/>
+          <w:sz w:val="20"/>
+          <w:szCs w:val="20"/>
+        </w:rPr>
+        <w:t xml:space="preserve">dans </w:t>
+      </w:r>
+      <w:r>
+        <w:rPr>
+          <w:rFonts w:ascii="Times New Roman" w:hAnsi="Times New Roman" w:cs="Times New Roman"/>
+          <w:sz w:val="20"/>
+          <w:szCs w:val="20"/>
+        </w:rPr>
+        <w:t xml:space="preserve">des </w:t>
+      </w:r>
+      <w:r>
+        <w:rPr>
+          <w:rFonts w:ascii="Times New Roman" w:hAnsi="Times New Roman" w:cs="Times New Roman"/>
+          <w:sz w:val="20"/>
+          <w:szCs w:val="20"/>
+        </w:rPr>
+        <w:t xml:space="preserve">entreprises. Pas d’inquiétude : vous serez exportable facilement. </w:t>
       </w:r>
     </w:p>
     <w:p>
@@ -955,31 +1418,79 @@
           <w:sz w:val="20"/>
           <w:szCs w:val="20"/>
         </w:rPr>
-        <w:t xml:space="preserve">L’objectif du directeur : la rubrique compétences informatique </w:t>
-      </w:r>
-      <w:r>
-        <w:rPr>
-          <w:rFonts w:ascii="Times New Roman" w:hAnsi="Times New Roman" w:cs="Times New Roman"/>
-          <w:sz w:val="20"/>
-          <w:szCs w:val="20"/>
-        </w:rPr>
-        <w:t>de votre</w:t>
-      </w:r>
-      <w:r>
-        <w:rPr>
-          <w:rFonts w:ascii="Times New Roman" w:hAnsi="Times New Roman" w:cs="Times New Roman"/>
-          <w:sz w:val="20"/>
-          <w:szCs w:val="20"/>
-        </w:rPr>
-        <w:t xml:space="preserve"> CV doit être en phase avec </w:t>
-      </w:r>
-      <w:r>
-        <w:rPr>
-          <w:rFonts w:ascii="Times New Roman" w:hAnsi="Times New Roman" w:cs="Times New Roman"/>
-          <w:sz w:val="20"/>
-          <w:szCs w:val="20"/>
-        </w:rPr>
-        <w:t>les offres d’emploi</w:t>
+        <w:t>Dernier conseil : n’hésitez pas à conta</w:t>
+      </w:r>
+      <w:r>
+        <w:rPr>
+          <w:rFonts w:ascii="Times New Roman" w:hAnsi="Times New Roman" w:cs="Times New Roman"/>
+          <w:sz w:val="20"/>
+          <w:szCs w:val="20"/>
+        </w:rPr>
+        <w:t xml:space="preserve">cter le directeur par </w:t>
+      </w:r>
+      <w:r>
+        <w:rPr>
+          <w:rFonts w:ascii="Times New Roman" w:hAnsi="Times New Roman" w:cs="Times New Roman"/>
+          <w:sz w:val="20"/>
+          <w:szCs w:val="20"/>
+        </w:rPr>
+        <w:t xml:space="preserve">téléphone ou par </w:t>
+      </w:r>
+      <w:r>
+        <w:rPr>
+          <w:rFonts w:ascii="Times New Roman" w:hAnsi="Times New Roman" w:cs="Times New Roman"/>
+          <w:sz w:val="20"/>
+          <w:szCs w:val="20"/>
+        </w:rPr>
+        <w:t>e</w:t>
+      </w:r>
+      <w:r>
+        <w:rPr>
+          <w:rFonts w:ascii="Times New Roman" w:hAnsi="Times New Roman" w:cs="Times New Roman"/>
+          <w:sz w:val="20"/>
+          <w:szCs w:val="20"/>
+        </w:rPr>
+        <w:t xml:space="preserve">mail pour papoter de votre </w:t>
+      </w:r>
+      <w:r>
+        <w:rPr>
+          <w:rFonts w:ascii="Times New Roman" w:hAnsi="Times New Roman" w:cs="Times New Roman"/>
+          <w:sz w:val="20"/>
+          <w:szCs w:val="20"/>
+        </w:rPr>
+        <w:t xml:space="preserve">avenir et de l’intérêt pour vous du </w:t>
+      </w:r>
+      <w:r>
+        <w:rPr>
+          <w:rFonts w:ascii="Times New Roman" w:hAnsi="Times New Roman" w:cs="Times New Roman"/>
+          <w:sz w:val="20"/>
+          <w:szCs w:val="20"/>
+        </w:rPr>
+        <w:t>programme</w:t>
+      </w:r>
+      <w:r>
+        <w:rPr>
+          <w:rFonts w:ascii="Times New Roman" w:hAnsi="Times New Roman" w:cs="Times New Roman"/>
+          <w:sz w:val="20"/>
+          <w:szCs w:val="20"/>
+        </w:rPr>
+        <w:t xml:space="preserve"> avant de postuler</w:t>
+      </w:r>
+      <w:r>
+        <w:rPr>
+          <w:rFonts w:ascii="Times New Roman" w:hAnsi="Times New Roman" w:cs="Times New Roman"/>
+          <w:sz w:val="20"/>
+          <w:szCs w:val="20"/>
+        </w:rPr>
+        <w:t xml:space="preserve">. Il vous consacrera volontiers </w:t>
+      </w:r>
+      <w:r>
+        <w:rPr>
+          <w:rFonts w:ascii="Times New Roman" w:hAnsi="Times New Roman" w:cs="Times New Roman"/>
+          <w:sz w:val="20"/>
+          <w:szCs w:val="20"/>
+        </w:rPr>
+        <w:t>du temps</w:t>
       </w:r>
       <w:r>
         <w:rPr>
@@ -995,172 +1506,34 @@
           <w:sz w:val="20"/>
           <w:szCs w:val="20"/>
         </w:rPr>
-        <w:t xml:space="preserve">L’équipe pédagogique a identifié cinq ou six outils informatiques indispensables pour crédibiliser votre candidature, et, se propose donc de vous les transmettre. </w:t>
-      </w:r>
-    </w:p>
-    <w:p>
-      <w:pPr>
-        <w:jc w:val="both"/>
-        <w:rPr>
-          <w:rFonts w:ascii="Times New Roman" w:hAnsi="Times New Roman" w:cs="Times New Roman"/>
-          <w:sz w:val="20"/>
-          <w:szCs w:val="20"/>
-        </w:rPr>
-      </w:pPr>
-    </w:p>
-    <w:p>
-      <w:pPr>
-        <w:pStyle w:val="ListParagraph"/>
-        <w:numPr>
-          <w:ilvl w:val="0"/>
-          <w:numId w:val="3"/>
-        </w:numPr>
-        <w:jc w:val="both"/>
-        <w:rPr>
-          <w:rFonts w:ascii="Times New Roman" w:hAnsi="Times New Roman" w:cs="Times New Roman"/>
-          <w:sz w:val="20"/>
-          <w:szCs w:val="20"/>
-        </w:rPr>
-      </w:pPr>
-      <w:r>
-        <w:rPr>
-          <w:rFonts w:ascii="Times New Roman" w:hAnsi="Times New Roman" w:cs="Times New Roman"/>
-          <w:sz w:val="20"/>
-          <w:szCs w:val="20"/>
-        </w:rPr>
-        <w:t xml:space="preserve">En termes de débouchés vous pourrez être consultants dans des SSII, possibilité également d’aller dans des cabinets d’audit, mais aussi d’aller dans entreprises. L’Ecole offre aussi des partenariats dans des entreprises locales, mais qui disposent de branches à l’étranger. Pas d’inquiétude : vous serez exportable facilement. </w:t>
-      </w:r>
-    </w:p>
-    <w:p>
-      <w:pPr>
-        <w:jc w:val="both"/>
-        <w:rPr>
-          <w:rFonts w:ascii="Times New Roman" w:hAnsi="Times New Roman" w:cs="Times New Roman"/>
-          <w:sz w:val="20"/>
-          <w:szCs w:val="20"/>
-        </w:rPr>
-      </w:pPr>
-    </w:p>
-    <w:p>
-      <w:pPr>
-        <w:pStyle w:val="ListParagraph"/>
-        <w:numPr>
-          <w:ilvl w:val="0"/>
-          <w:numId w:val="3"/>
-        </w:numPr>
-        <w:jc w:val="both"/>
-        <w:rPr>
-          <w:rFonts w:ascii="Times New Roman" w:hAnsi="Times New Roman" w:cs="Times New Roman"/>
-          <w:sz w:val="20"/>
-          <w:szCs w:val="20"/>
-        </w:rPr>
-      </w:pPr>
-      <w:r>
-        <w:rPr>
-          <w:rFonts w:ascii="Times New Roman" w:hAnsi="Times New Roman" w:cs="Times New Roman"/>
-          <w:sz w:val="20"/>
-          <w:szCs w:val="20"/>
-        </w:rPr>
-        <w:t>Dernier conseil : n’hésitez pas à conta</w:t>
-      </w:r>
-      <w:r>
-        <w:rPr>
-          <w:rFonts w:ascii="Times New Roman" w:hAnsi="Times New Roman" w:cs="Times New Roman"/>
-          <w:sz w:val="20"/>
-          <w:szCs w:val="20"/>
-        </w:rPr>
-        <w:t xml:space="preserve">cter le directeur par </w:t>
-      </w:r>
-      <w:r>
-        <w:rPr>
-          <w:rFonts w:ascii="Times New Roman" w:hAnsi="Times New Roman" w:cs="Times New Roman"/>
-          <w:sz w:val="20"/>
-          <w:szCs w:val="20"/>
-        </w:rPr>
-        <w:t xml:space="preserve">téléphone ou par </w:t>
-      </w:r>
-      <w:r>
-        <w:rPr>
-          <w:rFonts w:ascii="Times New Roman" w:hAnsi="Times New Roman" w:cs="Times New Roman"/>
-          <w:sz w:val="20"/>
-          <w:szCs w:val="20"/>
-        </w:rPr>
-        <w:t xml:space="preserve">mail pour papoter de votre </w:t>
-      </w:r>
-      <w:r>
-        <w:rPr>
-          <w:rFonts w:ascii="Times New Roman" w:hAnsi="Times New Roman" w:cs="Times New Roman"/>
-          <w:sz w:val="20"/>
-          <w:szCs w:val="20"/>
-        </w:rPr>
-        <w:t>avenir et de l’intérêt pour vous du mastère</w:t>
-      </w:r>
-      <w:r>
-        <w:rPr>
-          <w:rFonts w:ascii="Times New Roman" w:hAnsi="Times New Roman" w:cs="Times New Roman"/>
-          <w:sz w:val="20"/>
-          <w:szCs w:val="20"/>
-        </w:rPr>
-        <w:t xml:space="preserve"> avant de postuler</w:t>
-      </w:r>
-      <w:r>
-        <w:rPr>
-          <w:rFonts w:ascii="Times New Roman" w:hAnsi="Times New Roman" w:cs="Times New Roman"/>
-          <w:sz w:val="20"/>
-          <w:szCs w:val="20"/>
-        </w:rPr>
-        <w:t xml:space="preserve">. Il vous consacrera volontiers </w:t>
-      </w:r>
-      <w:r>
-        <w:rPr>
-          <w:rFonts w:ascii="Times New Roman" w:hAnsi="Times New Roman" w:cs="Times New Roman"/>
-          <w:sz w:val="20"/>
-          <w:szCs w:val="20"/>
-        </w:rPr>
-        <w:t>du temps</w:t>
+        <w:t>Une</w:t>
+      </w:r>
+      <w:r>
+        <w:rPr>
+          <w:rFonts w:ascii="Times New Roman" w:hAnsi="Times New Roman" w:cs="Times New Roman"/>
+          <w:sz w:val="20"/>
+          <w:szCs w:val="20"/>
+        </w:rPr>
+        <w:t xml:space="preserve"> belle approche </w:t>
+      </w:r>
+      <w:r>
+        <w:rPr>
+          <w:rFonts w:ascii="Times New Roman" w:hAnsi="Times New Roman" w:cs="Times New Roman"/>
+          <w:sz w:val="20"/>
+          <w:szCs w:val="20"/>
+        </w:rPr>
+        <w:t xml:space="preserve">n’est-ce pas ? </w:t>
+      </w:r>
+      <w:r>
+        <w:rPr>
+          <w:rFonts w:ascii="Times New Roman" w:hAnsi="Times New Roman" w:cs="Times New Roman"/>
+          <w:sz w:val="20"/>
+          <w:szCs w:val="20"/>
+        </w:rPr>
+        <w:t xml:space="preserve"> </w:t>
       </w:r>
       <w:bookmarkStart w:id="0" w:name="_GoBack"/>
       <w:bookmarkEnd w:id="0"/>
-      <w:r>
-        <w:rPr>
-          <w:rFonts w:ascii="Times New Roman" w:hAnsi="Times New Roman" w:cs="Times New Roman"/>
-          <w:sz w:val="20"/>
-          <w:szCs w:val="20"/>
-        </w:rPr>
-        <w:t xml:space="preserve">. </w:t>
-      </w:r>
-      <w:r>
-        <w:rPr>
-          <w:rFonts w:ascii="Times New Roman" w:hAnsi="Times New Roman" w:cs="Times New Roman"/>
-          <w:sz w:val="20"/>
-          <w:szCs w:val="20"/>
-        </w:rPr>
-        <w:t>Une</w:t>
-      </w:r>
-      <w:r>
-        <w:rPr>
-          <w:rFonts w:ascii="Times New Roman" w:hAnsi="Times New Roman" w:cs="Times New Roman"/>
-          <w:sz w:val="20"/>
-          <w:szCs w:val="20"/>
-        </w:rPr>
-        <w:t xml:space="preserve"> belle approche </w:t>
-      </w:r>
-      <w:r>
-        <w:rPr>
-          <w:rFonts w:ascii="Times New Roman" w:hAnsi="Times New Roman" w:cs="Times New Roman"/>
-          <w:sz w:val="20"/>
-          <w:szCs w:val="20"/>
-        </w:rPr>
-        <w:t xml:space="preserve">n’est-ce pas ? </w:t>
-      </w:r>
-      <w:r>
-        <w:rPr>
-          <w:rFonts w:ascii="Times New Roman" w:hAnsi="Times New Roman" w:cs="Times New Roman"/>
-          <w:sz w:val="20"/>
-          <w:szCs w:val="20"/>
-        </w:rPr>
-        <w:t xml:space="preserve"> </w:t>
-      </w:r>
     </w:p>
     <w:sectPr>
       <w:pgSz w:w="11900" w:h="16840"/>
